--- a/Reports/Layouts/EmailConfirmation.docx
+++ b/Reports/Layouts/EmailConfirmation.docx
@@ -4,24 +4,58 @@
   <w:body>
     <w:p>
       <w:r>
-        <w:t>Dear Sir/Madam,</w:t>
+        <w:t>Thank you for your order!</w:t>
       </w:r>
     </w:p>
     <w:p>
       <w:r>
-        <w:t>Order Has been confirmed.</w:t>
+        <w:t>Confirmation is attached.</w:t>
       </w:r>
     </w:p>
     <w:p>
       <w:r>
-        <w:t>Regards,</w:t>
+        <w:t>Have a fantastic day!</w:t>
       </w:r>
     </w:p>
     <w:p>
       <w:r>
-        <w:t>ORB Team</w:t>
+        <w:t> </w:t>
       </w:r>
     </w:p>
+    <w:p>
+      <w:r>
+        <w:t>-----------------------------------------------------------------------------------------------------------</w:t>
+      </w:r>
+    </w:p>
+    <w:p>
+      <w:hyperlink r:id="rId5" w:tgtFrame="_blank" w:history="1">
+        <w:r>
+          <w:rPr>
+            <w:rStyle w:val="Hyperlink"/>
+          </w:rPr>
+          <w:t>CustomerSupport@orbus.com</w:t>
+        </w:r>
+      </w:hyperlink>
+    </w:p>
+    <w:p>
+      <w:r>
+        <w:t>9033 Murphy Road, Woodridge IL 60517 / </w:t>
+      </w:r>
+      <w:hyperlink r:id="rId6" w:tgtFrame="_blank" w:history="1">
+        <w:r>
+          <w:rPr>
+            <w:rStyle w:val="Hyperlink"/>
+          </w:rPr>
+          <w:t>www.orbus.com</w:t>
+        </w:r>
+      </w:hyperlink>
+    </w:p>
+    <w:p>
+      <w:r>
+        <w:t>-----------------------------------------------------------------------------------------------------------</w:t>
+      </w:r>
+    </w:p>
+    <w:p/>
     <w:sectPr>
       <w:pgSz w:w="11906" w:h="16838"/>
       <w:pgMar w:top="1701" w:right="1134" w:bottom="1701" w:left="1134" w:header="708" w:footer="708" w:gutter="0"/>
@@ -436,7 +470,6 @@
   <w:style w:type="character" w:default="1" w:styleId="DefaultParagraphFont">
     <w:name w:val="Default Paragraph Font"/>
     <w:uiPriority w:val="1"/>
-    <w:semiHidden/>
     <w:unhideWhenUsed/>
   </w:style>
   <w:style w:type="table" w:default="1" w:styleId="TableNormal">
@@ -459,6 +492,29 @@
     <w:uiPriority w:val="99"/>
     <w:semiHidden/>
     <w:unhideWhenUsed/>
+  </w:style>
+  <w:style w:type="character" w:styleId="Hyperlink">
+    <w:name w:val="Hyperlink"/>
+    <w:basedOn w:val="DefaultParagraphFont"/>
+    <w:uiPriority w:val="99"/>
+    <w:unhideWhenUsed/>
+    <w:rsid w:val="00E146C4"/>
+    <w:rPr>
+      <w:color w:val="0563C1" w:themeColor="hyperlink"/>
+      <w:u w:val="single"/>
+    </w:rPr>
+  </w:style>
+  <w:style w:type="character" w:styleId="UnresolvedMention">
+    <w:name w:val="Unresolved Mention"/>
+    <w:basedOn w:val="DefaultParagraphFont"/>
+    <w:uiPriority w:val="99"/>
+    <w:semiHidden/>
+    <w:unhideWhenUsed/>
+    <w:rsid w:val="00E146C4"/>
+    <w:rPr>
+      <w:color w:val="605E5C"/>
+      <w:shd w:val="clear" w:color="auto" w:fill="E1DFDD"/>
+    </w:rPr>
   </w:style>
 </w:styles>
 </file>
